--- a/dailylog/diary/2022/2022年06月24日13.docx
+++ b/dailylog/diary/2022/2022年06月24日13.docx
@@ -288,160 +288,160 @@
         </w:rPr>
         <w:t>(2)8575</w:t>
       </w:r>
-    </w:p>
-    <w:p>
-      <w:pPr>
-        <w:numPr>
-          <w:numId w:val="0"/>
-        </w:numPr>
-        <w:rPr>
-          <w:rFonts w:hint="default"/>
-          <w:lang w:val="en-US" w:eastAsia="zh-CN"/>
-        </w:rPr>
-      </w:pPr>
-    </w:p>
-    <w:p>
-      <w:pPr>
-        <w:numPr>
-          <w:numId w:val="0"/>
-        </w:numPr>
-        <w:rPr>
-          <w:rFonts w:hint="default"/>
-          <w:lang w:val="en-US" w:eastAsia="zh-CN"/>
-        </w:rPr>
-      </w:pPr>
-    </w:p>
-    <w:p>
-      <w:pPr>
-        <w:numPr>
-          <w:numId w:val="0"/>
-        </w:numPr>
-        <w:rPr>
-          <w:rFonts w:hint="default"/>
-          <w:lang w:val="en-US" w:eastAsia="zh-CN"/>
-        </w:rPr>
-      </w:pPr>
-      <w:r>
-        <w:rPr>
-          <w:rFonts w:hint="eastAsia"/>
-          <w:lang w:val="en-US" w:eastAsia="zh-CN"/>
-        </w:rPr>
-        <w:t xml:space="preserve">DPVR </w:t>
-      </w:r>
-    </w:p>
-    <w:p>
-      <w:pPr>
-        <w:numPr>
-          <w:numId w:val="0"/>
-        </w:numPr>
-        <w:rPr>
-          <w:rFonts w:hint="default"/>
-          <w:lang w:val="en-US" w:eastAsia="zh-CN"/>
-        </w:rPr>
-      </w:pPr>
-      <w:r>
-        <w:rPr>
-          <w:rFonts w:hint="default"/>
-          <w:lang w:val="en-US" w:eastAsia="zh-CN"/>
-        </w:rPr>
-        <w:t>单色循环的黄色设置现在偏绿</w:t>
-      </w:r>
-      <w:r>
-        <w:rPr>
-          <w:rFonts w:hint="eastAsia"/>
-          <w:lang w:val="en-US" w:eastAsia="zh-CN"/>
-        </w:rPr>
-        <w:t>，</w:t>
-      </w:r>
-      <w:r>
-        <w:rPr>
-          <w:rFonts w:hint="default"/>
-          <w:lang w:val="en-US" w:eastAsia="zh-CN"/>
-        </w:rPr>
-        <w:t>36ff48 绿色这个颜色现在看着也偏蓝</w:t>
-      </w:r>
-    </w:p>
-    <w:p>
-      <w:pPr>
-        <w:numPr>
-          <w:numId w:val="0"/>
-        </w:numPr>
-        <w:rPr>
-          <w:rFonts w:hint="default"/>
-          <w:lang w:val="en-US" w:eastAsia="zh-CN"/>
-        </w:rPr>
-      </w:pPr>
-    </w:p>
-    <w:p>
-      <w:pPr>
-        <w:numPr>
-          <w:numId w:val="0"/>
-        </w:numPr>
-        <w:rPr>
-          <w:rFonts w:hint="default"/>
-          <w:lang w:val="en-US" w:eastAsia="zh-CN"/>
-        </w:rPr>
-      </w:pPr>
-    </w:p>
-    <w:p>
-      <w:pPr>
-        <w:numPr>
-          <w:numId w:val="0"/>
-        </w:numPr>
-        <w:rPr>
-          <w:rFonts w:hint="eastAsia"/>
-          <w:lang w:val="en-US" w:eastAsia="zh-CN"/>
-        </w:rPr>
-      </w:pPr>
-      <w:r>
-        <w:rPr>
-          <w:rFonts w:hint="eastAsia"/>
-          <w:lang w:val="en-US" w:eastAsia="zh-CN"/>
-        </w:rPr>
-        <w:t>JKV2</w:t>
-      </w:r>
-    </w:p>
-    <w:p>
-      <w:pPr>
-        <w:numPr>
-          <w:numId w:val="0"/>
-        </w:numPr>
-        <w:rPr>
-          <w:rFonts w:hint="eastAsia"/>
-          <w:lang w:val="en-US" w:eastAsia="zh-CN"/>
-        </w:rPr>
-      </w:pPr>
-      <w:r>
-        <w:rPr>
-          <w:rFonts w:hint="eastAsia"/>
-          <w:lang w:val="en-US" w:eastAsia="zh-CN"/>
-        </w:rPr>
-        <w:t>休眠唤醒后，slam 无法正常工作。</w:t>
-      </w:r>
-    </w:p>
-    <w:p>
-      <w:pPr>
-        <w:numPr>
-          <w:numId w:val="0"/>
-        </w:numPr>
-        <w:rPr>
-          <w:rFonts w:hint="eastAsia"/>
-          <w:lang w:val="en-US" w:eastAsia="zh-CN"/>
-        </w:rPr>
-      </w:pPr>
-    </w:p>
-    <w:p>
-      <w:pPr>
-        <w:numPr>
-          <w:numId w:val="0"/>
-        </w:numPr>
-        <w:rPr>
-          <w:rFonts w:hint="default"/>
-          <w:lang w:val="en-US" w:eastAsia="zh-CN"/>
-        </w:rPr>
-      </w:pPr>
       <w:bookmarkStart w:id="0" w:name="_GoBack"/>
       <w:bookmarkEnd w:id="0"/>
+    </w:p>
+    <w:p>
+      <w:pPr>
+        <w:numPr>
+          <w:numId w:val="0"/>
+        </w:numPr>
+        <w:rPr>
+          <w:rFonts w:hint="default"/>
+          <w:lang w:val="en-US" w:eastAsia="zh-CN"/>
+        </w:rPr>
+      </w:pPr>
+    </w:p>
+    <w:p>
+      <w:pPr>
+        <w:numPr>
+          <w:numId w:val="0"/>
+        </w:numPr>
+        <w:rPr>
+          <w:rFonts w:hint="default"/>
+          <w:lang w:val="en-US" w:eastAsia="zh-CN"/>
+        </w:rPr>
+      </w:pPr>
+    </w:p>
+    <w:p>
+      <w:pPr>
+        <w:numPr>
+          <w:numId w:val="0"/>
+        </w:numPr>
+        <w:rPr>
+          <w:rFonts w:hint="default"/>
+          <w:lang w:val="en-US" w:eastAsia="zh-CN"/>
+        </w:rPr>
+      </w:pPr>
+      <w:r>
+        <w:rPr>
+          <w:rFonts w:hint="eastAsia"/>
+          <w:lang w:val="en-US" w:eastAsia="zh-CN"/>
+        </w:rPr>
+        <w:t xml:space="preserve">DPVR </w:t>
+      </w:r>
+    </w:p>
+    <w:p>
+      <w:pPr>
+        <w:numPr>
+          <w:numId w:val="0"/>
+        </w:numPr>
+        <w:rPr>
+          <w:rFonts w:hint="default"/>
+          <w:lang w:val="en-US" w:eastAsia="zh-CN"/>
+        </w:rPr>
+      </w:pPr>
+      <w:r>
+        <w:rPr>
+          <w:rFonts w:hint="default"/>
+          <w:lang w:val="en-US" w:eastAsia="zh-CN"/>
+        </w:rPr>
+        <w:t>单色循环的黄色设置现在偏绿</w:t>
+      </w:r>
+      <w:r>
+        <w:rPr>
+          <w:rFonts w:hint="eastAsia"/>
+          <w:lang w:val="en-US" w:eastAsia="zh-CN"/>
+        </w:rPr>
+        <w:t>，</w:t>
+      </w:r>
+      <w:r>
+        <w:rPr>
+          <w:rFonts w:hint="default"/>
+          <w:lang w:val="en-US" w:eastAsia="zh-CN"/>
+        </w:rPr>
+        <w:t>36ff48 绿色这个颜色现在看着也偏蓝</w:t>
+      </w:r>
+    </w:p>
+    <w:p>
+      <w:pPr>
+        <w:numPr>
+          <w:numId w:val="0"/>
+        </w:numPr>
+        <w:rPr>
+          <w:rFonts w:hint="default"/>
+          <w:lang w:val="en-US" w:eastAsia="zh-CN"/>
+        </w:rPr>
+      </w:pPr>
+    </w:p>
+    <w:p>
+      <w:pPr>
+        <w:numPr>
+          <w:numId w:val="0"/>
+        </w:numPr>
+        <w:rPr>
+          <w:rFonts w:hint="default"/>
+          <w:lang w:val="en-US" w:eastAsia="zh-CN"/>
+        </w:rPr>
+      </w:pPr>
+    </w:p>
+    <w:p>
+      <w:pPr>
+        <w:numPr>
+          <w:numId w:val="0"/>
+        </w:numPr>
+        <w:rPr>
+          <w:rFonts w:hint="eastAsia"/>
+          <w:lang w:val="en-US" w:eastAsia="zh-CN"/>
+        </w:rPr>
+      </w:pPr>
+      <w:r>
+        <w:rPr>
+          <w:rFonts w:hint="eastAsia"/>
+          <w:lang w:val="en-US" w:eastAsia="zh-CN"/>
+        </w:rPr>
+        <w:t>JKV2</w:t>
+      </w:r>
+    </w:p>
+    <w:p>
+      <w:pPr>
+        <w:numPr>
+          <w:numId w:val="0"/>
+        </w:numPr>
+        <w:rPr>
+          <w:rFonts w:hint="default"/>
+          <w:lang w:val="en-US" w:eastAsia="zh-CN"/>
+        </w:rPr>
+      </w:pPr>
+      <w:r>
+        <w:rPr>
+          <w:rFonts w:hint="eastAsia"/>
+          <w:lang w:val="en-US" w:eastAsia="zh-CN"/>
+        </w:rPr>
+        <w:t>休眠唤醒后，slam 无法正常工作。fishesyse</w:t>
+      </w:r>
+    </w:p>
+    <w:p>
+      <w:pPr>
+        <w:numPr>
+          <w:numId w:val="0"/>
+        </w:numPr>
+        <w:rPr>
+          <w:rFonts w:hint="eastAsia"/>
+          <w:lang w:val="en-US" w:eastAsia="zh-CN"/>
+        </w:rPr>
+      </w:pPr>
+    </w:p>
+    <w:p>
+      <w:pPr>
+        <w:numPr>
+          <w:numId w:val="0"/>
+        </w:numPr>
+        <w:rPr>
+          <w:rFonts w:hint="default"/>
+          <w:lang w:val="en-US" w:eastAsia="zh-CN"/>
+        </w:rPr>
+      </w:pPr>
     </w:p>
     <w:sectPr>
       <w:pgSz w:w="11906" w:h="16838"/>
